--- a/templates/Order.docx
+++ b/templates/Order.docx
@@ -55,7 +55,31 @@
           <w:sz w:val="22"/>
           <w:szCs w:val="22"/>
         </w:rPr>
-        <w:t>к Договору No 17052020 от 17 мая 2020 г.</w:t>
+        <w:t xml:space="preserve">к Договору No </w:t>
+      </w:r>
+      <w:r>
+        <w:rPr>
+          <w:rFonts w:cs="Calibri Light" w:ascii="Calibri Light" w:hAnsi="Calibri Light"/>
+          <w:sz w:val="22"/>
+          <w:szCs w:val="22"/>
+        </w:rPr>
+        <w:t>{{ contract_number }}</w:t>
+      </w:r>
+      <w:r>
+        <w:rPr>
+          <w:rFonts w:cs="Calibri Light" w:ascii="Calibri Light" w:hAnsi="Calibri Light"/>
+          <w:sz w:val="22"/>
+          <w:szCs w:val="22"/>
+        </w:rPr>
+        <w:t xml:space="preserve"> от </w:t>
+      </w:r>
+      <w:r>
+        <w:rPr>
+          <w:rFonts w:cs="Calibri Light" w:ascii="Calibri Light" w:hAnsi="Calibri Light"/>
+          <w:sz w:val="22"/>
+          <w:szCs w:val="22"/>
+        </w:rPr>
+        <w:t>{{ contract_sign_at }}</w:t>
       </w:r>
     </w:p>
     <w:p>
@@ -115,12 +139,12 @@
       <w:tblGrid>
         <w:gridCol w:w="416"/>
         <w:gridCol w:w="2977"/>
-        <w:gridCol w:w="977"/>
+        <w:gridCol w:w="978"/>
         <w:gridCol w:w="933"/>
         <w:gridCol w:w="981"/>
         <w:gridCol w:w="981"/>
-        <w:gridCol w:w="1028"/>
-        <w:gridCol w:w="1075"/>
+        <w:gridCol w:w="1029"/>
+        <w:gridCol w:w="1073"/>
       </w:tblGrid>
       <w:tr>
         <w:trPr>
@@ -188,7 +212,7 @@
         </w:tc>
         <w:tc>
           <w:tcPr>
-            <w:tcW w:w="977" w:type="dxa"/>
+            <w:tcW w:w="978" w:type="dxa"/>
             <w:tcBorders>
               <w:top w:val="single" w:sz="4" w:space="0" w:color="000000"/>
               <w:left w:val="single" w:sz="4" w:space="0" w:color="000000"/>
@@ -313,7 +337,7 @@
         </w:tc>
         <w:tc>
           <w:tcPr>
-            <w:tcW w:w="1028" w:type="dxa"/>
+            <w:tcW w:w="1029" w:type="dxa"/>
             <w:tcBorders>
               <w:top w:val="single" w:sz="4" w:space="0" w:color="000000"/>
               <w:left w:val="single" w:sz="4" w:space="0" w:color="000000"/>
@@ -366,7 +390,7 @@
         </w:tc>
         <w:tc>
           <w:tcPr>
-            <w:tcW w:w="1075" w:type="dxa"/>
+            <w:tcW w:w="1073" w:type="dxa"/>
             <w:tcBorders>
               <w:top w:val="single" w:sz="4" w:space="0" w:color="000000"/>
               <w:left w:val="single" w:sz="4" w:space="0" w:color="000000"/>
@@ -631,7 +655,7 @@
         </w:tc>
         <w:tc>
           <w:tcPr>
-            <w:tcW w:w="977" w:type="dxa"/>
+            <w:tcW w:w="978" w:type="dxa"/>
             <w:tcBorders>
               <w:left w:val="single" w:sz="4" w:space="0" w:color="000000"/>
               <w:bottom w:val="single" w:sz="4" w:space="0" w:color="000000"/>
@@ -839,7 +863,7 @@
         </w:tc>
         <w:tc>
           <w:tcPr>
-            <w:tcW w:w="1028" w:type="dxa"/>
+            <w:tcW w:w="1029" w:type="dxa"/>
             <w:tcBorders>
               <w:left w:val="single" w:sz="4" w:space="0" w:color="000000"/>
               <w:bottom w:val="single" w:sz="4" w:space="0" w:color="000000"/>
@@ -877,7 +901,7 @@
         </w:tc>
         <w:tc>
           <w:tcPr>
-            <w:tcW w:w="1075" w:type="dxa"/>
+            <w:tcW w:w="1073" w:type="dxa"/>
             <w:tcBorders>
               <w:left w:val="single" w:sz="4" w:space="0" w:color="000000"/>
               <w:bottom w:val="single" w:sz="4" w:space="0" w:color="000000"/>

--- a/templates/Order.docx
+++ b/templates/Order.docx
@@ -55,31 +55,7 @@
           <w:sz w:val="22"/>
           <w:szCs w:val="22"/>
         </w:rPr>
-        <w:t xml:space="preserve">к Договору No </w:t>
-      </w:r>
-      <w:r>
-        <w:rPr>
-          <w:rFonts w:cs="Calibri Light" w:ascii="Calibri Light" w:hAnsi="Calibri Light"/>
-          <w:sz w:val="22"/>
-          <w:szCs w:val="22"/>
-        </w:rPr>
-        <w:t>{{ contract_number }}</w:t>
-      </w:r>
-      <w:r>
-        <w:rPr>
-          <w:rFonts w:cs="Calibri Light" w:ascii="Calibri Light" w:hAnsi="Calibri Light"/>
-          <w:sz w:val="22"/>
-          <w:szCs w:val="22"/>
-        </w:rPr>
-        <w:t xml:space="preserve"> от </w:t>
-      </w:r>
-      <w:r>
-        <w:rPr>
-          <w:rFonts w:cs="Calibri Light" w:ascii="Calibri Light" w:hAnsi="Calibri Light"/>
-          <w:sz w:val="22"/>
-          <w:szCs w:val="22"/>
-        </w:rPr>
-        <w:t>{{ contract_sign_at }}</w:t>
+        <w:t>к Договору No {{ contract_number }} от {{ contract_sign_at }}</w:t>
       </w:r>
     </w:p>
     <w:p>
@@ -139,12 +115,12 @@
       <w:tblGrid>
         <w:gridCol w:w="416"/>
         <w:gridCol w:w="2977"/>
-        <w:gridCol w:w="978"/>
+        <w:gridCol w:w="979"/>
         <w:gridCol w:w="933"/>
         <w:gridCol w:w="981"/>
         <w:gridCol w:w="981"/>
         <w:gridCol w:w="1029"/>
-        <w:gridCol w:w="1073"/>
+        <w:gridCol w:w="1072"/>
       </w:tblGrid>
       <w:tr>
         <w:trPr>
@@ -212,7 +188,7 @@
         </w:tc>
         <w:tc>
           <w:tcPr>
-            <w:tcW w:w="978" w:type="dxa"/>
+            <w:tcW w:w="979" w:type="dxa"/>
             <w:tcBorders>
               <w:top w:val="single" w:sz="4" w:space="0" w:color="000000"/>
               <w:left w:val="single" w:sz="4" w:space="0" w:color="000000"/>
@@ -390,7 +366,7 @@
         </w:tc>
         <w:tc>
           <w:tcPr>
-            <w:tcW w:w="1073" w:type="dxa"/>
+            <w:tcW w:w="1072" w:type="dxa"/>
             <w:tcBorders>
               <w:top w:val="single" w:sz="4" w:space="0" w:color="000000"/>
               <w:left w:val="single" w:sz="4" w:space="0" w:color="000000"/>
@@ -655,7 +631,7 @@
         </w:tc>
         <w:tc>
           <w:tcPr>
-            <w:tcW w:w="978" w:type="dxa"/>
+            <w:tcW w:w="979" w:type="dxa"/>
             <w:tcBorders>
               <w:left w:val="single" w:sz="4" w:space="0" w:color="000000"/>
               <w:bottom w:val="single" w:sz="4" w:space="0" w:color="000000"/>
@@ -901,7 +877,7 @@
         </w:tc>
         <w:tc>
           <w:tcPr>
-            <w:tcW w:w="1073" w:type="dxa"/>
+            <w:tcW w:w="1072" w:type="dxa"/>
             <w:tcBorders>
               <w:left w:val="single" w:sz="4" w:space="0" w:color="000000"/>
               <w:bottom w:val="single" w:sz="4" w:space="0" w:color="000000"/>
@@ -1431,7 +1407,7 @@
                 <w:sz w:val="22"/>
                 <w:szCs w:val="22"/>
               </w:rPr>
-              <w:t>__________________  (Александров Р.А)</w:t>
+              <w:t>__________________  ({{ username }})</w:t>
             </w:r>
           </w:p>
         </w:tc>

--- a/templates/Order.docx
+++ b/templates/Order.docx
@@ -116,11 +116,11 @@
         <w:gridCol w:w="416"/>
         <w:gridCol w:w="2977"/>
         <w:gridCol w:w="979"/>
-        <w:gridCol w:w="933"/>
+        <w:gridCol w:w="935"/>
         <w:gridCol w:w="981"/>
         <w:gridCol w:w="981"/>
-        <w:gridCol w:w="1029"/>
-        <w:gridCol w:w="1072"/>
+        <w:gridCol w:w="1030"/>
+        <w:gridCol w:w="1069"/>
       </w:tblGrid>
       <w:tr>
         <w:trPr>
@@ -218,7 +218,7 @@
         </w:tc>
         <w:tc>
           <w:tcPr>
-            <w:tcW w:w="933" w:type="dxa"/>
+            <w:tcW w:w="935" w:type="dxa"/>
             <w:tcBorders>
               <w:top w:val="single" w:sz="4" w:space="0" w:color="000000"/>
               <w:left w:val="single" w:sz="4" w:space="0" w:color="000000"/>
@@ -313,7 +313,7 @@
         </w:tc>
         <w:tc>
           <w:tcPr>
-            <w:tcW w:w="1029" w:type="dxa"/>
+            <w:tcW w:w="1030" w:type="dxa"/>
             <w:tcBorders>
               <w:top w:val="single" w:sz="4" w:space="0" w:color="000000"/>
               <w:left w:val="single" w:sz="4" w:space="0" w:color="000000"/>
@@ -366,7 +366,7 @@
         </w:tc>
         <w:tc>
           <w:tcPr>
-            <w:tcW w:w="1072" w:type="dxa"/>
+            <w:tcW w:w="1069" w:type="dxa"/>
             <w:tcBorders>
               <w:top w:val="single" w:sz="4" w:space="0" w:color="000000"/>
               <w:left w:val="single" w:sz="4" w:space="0" w:color="000000"/>
@@ -677,7 +677,7 @@
         </w:tc>
         <w:tc>
           <w:tcPr>
-            <w:tcW w:w="933" w:type="dxa"/>
+            <w:tcW w:w="935" w:type="dxa"/>
             <w:tcBorders>
               <w:left w:val="single" w:sz="4" w:space="0" w:color="000000"/>
               <w:bottom w:val="single" w:sz="4" w:space="0" w:color="000000"/>
@@ -839,7 +839,7 @@
         </w:tc>
         <w:tc>
           <w:tcPr>
-            <w:tcW w:w="1029" w:type="dxa"/>
+            <w:tcW w:w="1030" w:type="dxa"/>
             <w:tcBorders>
               <w:left w:val="single" w:sz="4" w:space="0" w:color="000000"/>
               <w:bottom w:val="single" w:sz="4" w:space="0" w:color="000000"/>
@@ -877,7 +877,7 @@
         </w:tc>
         <w:tc>
           <w:tcPr>
-            <w:tcW w:w="1072" w:type="dxa"/>
+            <w:tcW w:w="1069" w:type="dxa"/>
             <w:tcBorders>
               <w:left w:val="single" w:sz="4" w:space="0" w:color="000000"/>
               <w:bottom w:val="single" w:sz="4" w:space="0" w:color="000000"/>
@@ -959,9 +959,7 @@
     <w:p>
       <w:pPr>
         <w:pStyle w:val="Normal"/>
-        <w:bidi w:val="0"/>
-        <w:ind w:left="720" w:right="0" w:hanging="360"/>
-        <w:jc w:val="left"/>
+        <w:ind w:left="720" w:hanging="360"/>
         <w:rPr>
           <w:rFonts w:ascii="Calibri Light" w:hAnsi="Calibri Light" w:cs="Calibri Light"/>
           <w:sz w:val="22"/>
@@ -980,9 +978,7 @@
     <w:p>
       <w:pPr>
         <w:pStyle w:val="Normal"/>
-        <w:bidi w:val="0"/>
-        <w:ind w:left="720" w:right="0" w:hanging="360"/>
-        <w:jc w:val="left"/>
+        <w:ind w:left="720" w:hanging="360"/>
         <w:rPr>
           <w:rFonts w:ascii="Calibri Light" w:hAnsi="Calibri Light" w:cs="Calibri Light"/>
           <w:sz w:val="22"/>
@@ -999,10 +995,29 @@
     </w:p>
     <w:p>
       <w:pPr>
+        <w:pStyle w:val="ListParagraph"/>
+        <w:numPr>
+          <w:ilvl w:val="0"/>
+          <w:numId w:val="1"/>
+        </w:numPr>
+        <w:rPr>
+          <w:rFonts w:ascii="Calibri Light" w:hAnsi="Calibri Light" w:cs="Calibri Light"/>
+          <w:sz w:val="22"/>
+          <w:szCs w:val="22"/>
+        </w:rPr>
+      </w:pPr>
+      <w:r>
+        <w:rPr>
+          <w:rFonts w:cs="Calibri Light" w:ascii="Calibri Light" w:hAnsi="Calibri Light"/>
+          <w:sz w:val="22"/>
+          <w:szCs w:val="22"/>
+        </w:rPr>
+        <w:t>Цены и тарифы не включают НДС (20%)</w:t>
+      </w:r>
+    </w:p>
+    <w:p>
+      <w:pPr>
         <w:pStyle w:val="Normal"/>
-        <w:bidi w:val="0"/>
-        <w:ind w:left="720" w:right="0" w:hanging="360"/>
-        <w:jc w:val="left"/>
         <w:rPr>
           <w:rFonts w:ascii="Calibri Light" w:hAnsi="Calibri Light" w:cs="Calibri Light"/>
           <w:sz w:val="22"/>
@@ -1015,15 +1030,15 @@
           <w:sz w:val="22"/>
           <w:szCs w:val="22"/>
         </w:rPr>
-        <w:t>2.1 Цены и тарифы не включают НДС (20%)</w:t>
-      </w:r>
-    </w:p>
-    <w:p>
-      <w:pPr>
-        <w:pStyle w:val="Normal"/>
-        <w:bidi w:val="0"/>
-        <w:ind w:left="720" w:right="0" w:hanging="360"/>
-        <w:jc w:val="left"/>
+      </w:r>
+    </w:p>
+    <w:p>
+      <w:pPr>
+        <w:pStyle w:val="ListParagraph"/>
+        <w:numPr>
+          <w:ilvl w:val="0"/>
+          <w:numId w:val="1"/>
+        </w:numPr>
         <w:rPr>
           <w:rFonts w:ascii="Calibri Light" w:hAnsi="Calibri Light" w:cs="Calibri Light"/>
           <w:sz w:val="22"/>
@@ -1036,14 +1051,16 @@
           <w:sz w:val="22"/>
           <w:szCs w:val="22"/>
         </w:rPr>
-      </w:r>
-    </w:p>
-    <w:p>
-      <w:pPr>
-        <w:pStyle w:val="Normal"/>
-        <w:bidi w:val="0"/>
-        <w:ind w:left="720" w:right="0" w:hanging="360"/>
-        <w:jc w:val="left"/>
+        <w:t>Исполнитель предоставляет опытного (-ых) специалиста(-ов) для выполнения по настоящему Договору.</w:t>
+      </w:r>
+    </w:p>
+    <w:p>
+      <w:pPr>
+        <w:pStyle w:val="ListParagraph"/>
+        <w:numPr>
+          <w:ilvl w:val="0"/>
+          <w:numId w:val="1"/>
+        </w:numPr>
         <w:rPr>
           <w:rFonts w:ascii="Calibri Light" w:hAnsi="Calibri Light" w:cs="Calibri Light"/>
           <w:sz w:val="22"/>
@@ -1056,15 +1073,16 @@
           <w:sz w:val="22"/>
           <w:szCs w:val="22"/>
         </w:rPr>
-        <w:t>2.2 Исполнитель предоставляет опытного (-ых) специалиста(-ов) для выполнения по настоящему Договору.</w:t>
-      </w:r>
-    </w:p>
-    <w:p>
-      <w:pPr>
-        <w:pStyle w:val="Normal"/>
-        <w:bidi w:val="0"/>
-        <w:ind w:left="720" w:right="0" w:hanging="360"/>
-        <w:jc w:val="left"/>
+        <w:t>Ориентировочная стоимость Услуг по настоящему Заказ-наряду составляет {{ total }} {{ str_total }}.</w:t>
+      </w:r>
+    </w:p>
+    <w:p>
+      <w:pPr>
+        <w:pStyle w:val="ListParagraph"/>
+        <w:numPr>
+          <w:ilvl w:val="0"/>
+          <w:numId w:val="1"/>
+        </w:numPr>
         <w:rPr>
           <w:rFonts w:ascii="Calibri Light" w:hAnsi="Calibri Light" w:cs="Calibri Light"/>
           <w:sz w:val="22"/>
@@ -1077,31 +1095,16 @@
           <w:sz w:val="22"/>
           <w:szCs w:val="22"/>
         </w:rPr>
-      </w:r>
-    </w:p>
-    <w:p>
-      <w:pPr>
-        <w:pStyle w:val="Normal"/>
-        <w:bidi w:val="0"/>
-        <w:ind w:left="720" w:right="0" w:hanging="360"/>
-        <w:jc w:val="left"/>
-        <w:rPr/>
-      </w:pPr>
-      <w:r>
-        <w:rPr>
-          <w:rFonts w:cs="Calibri Light" w:ascii="Calibri Light" w:hAnsi="Calibri Light"/>
-          <w:sz w:val="22"/>
-          <w:szCs w:val="22"/>
-        </w:rPr>
-        <w:t>2.3 Ориентировочная стоимость Услуг по настоящему Заказ-наряду составляет {{ total }} {{ str_total }}.</w:t>
-      </w:r>
-    </w:p>
-    <w:p>
-      <w:pPr>
-        <w:pStyle w:val="Normal"/>
-        <w:bidi w:val="0"/>
-        <w:ind w:left="720" w:right="0" w:hanging="360"/>
-        <w:jc w:val="left"/>
+        <w:t>В случае если фактическая стоимость Услуг превысит указанную в настоящем пункте Ориентировочную стоимость, то такая Ориентировочная стоимость подлежит письменному согласованию по средствам электронной почты без подписания Сторонами какого-либо дополнительного соглашения..</w:t>
+      </w:r>
+    </w:p>
+    <w:p>
+      <w:pPr>
+        <w:pStyle w:val="ListParagraph"/>
+        <w:numPr>
+          <w:ilvl w:val="0"/>
+          <w:numId w:val="1"/>
+        </w:numPr>
         <w:rPr>
           <w:rFonts w:ascii="Calibri Light" w:hAnsi="Calibri Light" w:cs="Calibri Light"/>
           <w:sz w:val="22"/>
@@ -1114,14 +1117,16 @@
           <w:sz w:val="22"/>
           <w:szCs w:val="22"/>
         </w:rPr>
-      </w:r>
-    </w:p>
-    <w:p>
-      <w:pPr>
-        <w:pStyle w:val="Normal"/>
-        <w:bidi w:val="0"/>
-        <w:ind w:left="720" w:right="0" w:hanging="360"/>
-        <w:jc w:val="left"/>
+        <w:t>Исполнитель вправе приостановить Услуги до получения указаний Заказчика, если в процессе их проведения обнаружится вопрос, устранение которой не предусмотрено Заказ-Нарядом, в таком случае подписывается дополнительный Заказ-Наряд.</w:t>
+      </w:r>
+    </w:p>
+    <w:p>
+      <w:pPr>
+        <w:pStyle w:val="ListParagraph"/>
+        <w:numPr>
+          <w:ilvl w:val="0"/>
+          <w:numId w:val="1"/>
+        </w:numPr>
         <w:rPr>
           <w:rFonts w:ascii="Calibri Light" w:hAnsi="Calibri Light" w:cs="Calibri Light"/>
           <w:sz w:val="22"/>
@@ -1134,15 +1139,16 @@
           <w:sz w:val="22"/>
           <w:szCs w:val="22"/>
         </w:rPr>
-        <w:t>2.4 В случае если фактическая стоимость Услуг превысит указанную в настоящем пункте Ориентировочную стоимость, то такая Ориентировочная стоимость подлежит письменному согласованию по средствам электронной почты без подписания Сторонами какого-либо дополнительного соглашения..</w:t>
-      </w:r>
-    </w:p>
-    <w:p>
-      <w:pPr>
-        <w:pStyle w:val="Normal"/>
-        <w:bidi w:val="0"/>
-        <w:ind w:left="720" w:right="0" w:hanging="360"/>
-        <w:jc w:val="left"/>
+        <w:t>Устные договоренности и обязательства, взятые на себя кем-либо из сотрудников Исполнителя и не оговоренные в настоящем Заказ-Наряде, являются не действительными, и исполнитель ответственности за них не несет. Заказчик в свою очередь освобождается от оплаты данных услуг.</w:t>
+      </w:r>
+    </w:p>
+    <w:p>
+      <w:pPr>
+        <w:pStyle w:val="ListParagraph"/>
+        <w:numPr>
+          <w:ilvl w:val="0"/>
+          <w:numId w:val="1"/>
+        </w:numPr>
         <w:rPr>
           <w:rFonts w:ascii="Calibri Light" w:hAnsi="Calibri Light" w:cs="Calibri Light"/>
           <w:sz w:val="22"/>
@@ -1155,14 +1161,16 @@
           <w:sz w:val="22"/>
           <w:szCs w:val="22"/>
         </w:rPr>
-      </w:r>
-    </w:p>
-    <w:p>
-      <w:pPr>
-        <w:pStyle w:val="Normal"/>
-        <w:bidi w:val="0"/>
-        <w:ind w:left="720" w:right="0" w:hanging="360"/>
-        <w:jc w:val="left"/>
+        <w:t>Предварительная стоимость Услуг определяется на момент оформления Заказ-Наряда по ценам Исполнителя. Заказчик поручает Исполнителю при необходимости выполнить дополнительные услуги.</w:t>
+      </w:r>
+    </w:p>
+    <w:p>
+      <w:pPr>
+        <w:pStyle w:val="ListParagraph"/>
+        <w:numPr>
+          <w:ilvl w:val="0"/>
+          <w:numId w:val="1"/>
+        </w:numPr>
         <w:rPr>
           <w:rFonts w:ascii="Calibri Light" w:hAnsi="Calibri Light" w:cs="Calibri Light"/>
           <w:sz w:val="22"/>
@@ -1175,130 +1183,7 @@
           <w:sz w:val="22"/>
           <w:szCs w:val="22"/>
         </w:rPr>
-        <w:t>2.5 Исполнитель вправе приостановить Услуги до получения указаний Заказчика, если в процессе их проведения обнаружится вопрос, устранение которой не предусмотрено Заказ-Нарядом, в таком случае подписывается дополнительный Заказ-Наряд.</w:t>
-      </w:r>
-    </w:p>
-    <w:p>
-      <w:pPr>
-        <w:pStyle w:val="Normal"/>
-        <w:bidi w:val="0"/>
-        <w:ind w:left="720" w:right="0" w:hanging="360"/>
-        <w:jc w:val="left"/>
-        <w:rPr>
-          <w:rFonts w:ascii="Calibri Light" w:hAnsi="Calibri Light" w:cs="Calibri Light"/>
-          <w:sz w:val="22"/>
-          <w:szCs w:val="22"/>
-        </w:rPr>
-      </w:pPr>
-      <w:r>
-        <w:rPr>
-          <w:rFonts w:cs="Calibri Light" w:ascii="Calibri Light" w:hAnsi="Calibri Light"/>
-          <w:sz w:val="22"/>
-          <w:szCs w:val="22"/>
-        </w:rPr>
-      </w:r>
-    </w:p>
-    <w:p>
-      <w:pPr>
-        <w:pStyle w:val="Normal"/>
-        <w:bidi w:val="0"/>
-        <w:ind w:left="720" w:right="0" w:hanging="360"/>
-        <w:jc w:val="left"/>
-        <w:rPr>
-          <w:rFonts w:ascii="Calibri Light" w:hAnsi="Calibri Light" w:cs="Calibri Light"/>
-          <w:sz w:val="22"/>
-          <w:szCs w:val="22"/>
-        </w:rPr>
-      </w:pPr>
-      <w:r>
-        <w:rPr>
-          <w:rFonts w:cs="Calibri Light" w:ascii="Calibri Light" w:hAnsi="Calibri Light"/>
-          <w:sz w:val="22"/>
-          <w:szCs w:val="22"/>
-        </w:rPr>
-        <w:t>2.6 Устные договоренности и обязательства, взятые на себя кем-либо из сотрудников Исполнителя и не оговоренные в настоящем Заказ-Наряде, являются не действительными, и исполнитель ответственности за них не несет. Заказчик в свою очередь освобождается от оплаты данных услуг.</w:t>
-      </w:r>
-    </w:p>
-    <w:p>
-      <w:pPr>
-        <w:pStyle w:val="Normal"/>
-        <w:bidi w:val="0"/>
-        <w:ind w:left="720" w:right="0" w:hanging="360"/>
-        <w:jc w:val="left"/>
-        <w:rPr>
-          <w:rFonts w:ascii="Calibri Light" w:hAnsi="Calibri Light" w:cs="Calibri Light"/>
-          <w:sz w:val="22"/>
-          <w:szCs w:val="22"/>
-        </w:rPr>
-      </w:pPr>
-      <w:r>
-        <w:rPr>
-          <w:rFonts w:cs="Calibri Light" w:ascii="Calibri Light" w:hAnsi="Calibri Light"/>
-          <w:sz w:val="22"/>
-          <w:szCs w:val="22"/>
-        </w:rPr>
-      </w:r>
-    </w:p>
-    <w:p>
-      <w:pPr>
-        <w:pStyle w:val="Normal"/>
-        <w:bidi w:val="0"/>
-        <w:ind w:left="720" w:right="0" w:hanging="360"/>
-        <w:jc w:val="left"/>
-        <w:rPr>
-          <w:rFonts w:ascii="Calibri Light" w:hAnsi="Calibri Light" w:cs="Calibri Light"/>
-          <w:sz w:val="22"/>
-          <w:szCs w:val="22"/>
-        </w:rPr>
-      </w:pPr>
-      <w:r>
-        <w:rPr>
-          <w:rFonts w:cs="Calibri Light" w:ascii="Calibri Light" w:hAnsi="Calibri Light"/>
-          <w:sz w:val="22"/>
-          <w:szCs w:val="22"/>
-        </w:rPr>
-        <w:t>2.7 Предварительная стоимость Услуг определяется на момент оформления Заказ-Наряда по ценам Исполнителя. Заказчик поручает Исполнителю при необходимости выполнить дополнительные услуги.</w:t>
-      </w:r>
-    </w:p>
-    <w:p>
-      <w:pPr>
-        <w:pStyle w:val="Normal"/>
-        <w:bidi w:val="0"/>
-        <w:ind w:left="720" w:right="0" w:hanging="360"/>
-        <w:jc w:val="left"/>
-        <w:rPr>
-          <w:rFonts w:ascii="Calibri Light" w:hAnsi="Calibri Light" w:cs="Calibri Light"/>
-          <w:sz w:val="22"/>
-          <w:szCs w:val="22"/>
-        </w:rPr>
-      </w:pPr>
-      <w:r>
-        <w:rPr>
-          <w:rFonts w:cs="Calibri Light" w:ascii="Calibri Light" w:hAnsi="Calibri Light"/>
-          <w:sz w:val="22"/>
-          <w:szCs w:val="22"/>
-        </w:rPr>
-      </w:r>
-    </w:p>
-    <w:p>
-      <w:pPr>
-        <w:pStyle w:val="Normal"/>
-        <w:bidi w:val="0"/>
-        <w:ind w:left="720" w:right="0" w:hanging="360"/>
-        <w:jc w:val="left"/>
-        <w:rPr>
-          <w:rFonts w:ascii="Calibri Light" w:hAnsi="Calibri Light" w:cs="Calibri Light"/>
-          <w:sz w:val="22"/>
-          <w:szCs w:val="22"/>
-        </w:rPr>
-      </w:pPr>
-      <w:r>
-        <w:rPr>
-          <w:rFonts w:cs="Calibri Light" w:ascii="Calibri Light" w:hAnsi="Calibri Light"/>
-          <w:sz w:val="22"/>
-          <w:szCs w:val="22"/>
-        </w:rPr>
-        <w:t>2.8 Окончательная стоимость выполненных Услуг по Заказ-Наряду определяется по ценам Исполнителя на момент сдачи-приемки результата выполненных Услуг и указывается в Акте-сдачи приемки.</w:t>
+        <w:t>Окончательная стоимость выполненных Услуг по Заказ-Наряду определяется по ценам Исполнителя на момент сдачи-приемки результата выполненных Услуг и указывается в Акте-сдачи приемки.</w:t>
       </w:r>
     </w:p>
     <w:p>
@@ -1464,6 +1349,278 @@
     </w:sectPr>
   </w:body>
 </w:document>
+</file>
+
+<file path=word/numbering.xml><?xml version="1.0" encoding="utf-8"?>
+<w:numbering xmlns:w="http://schemas.openxmlformats.org/wordprocessingml/2006/main" xmlns:o="urn:schemas-microsoft-com:office:office" xmlns:r="http://schemas.openxmlformats.org/officeDocument/2006/relationships" xmlns:v="urn:schemas-microsoft-com:vml">
+  <w:abstractNum w:abstractNumId="1">
+    <w:lvl w:ilvl="0">
+      <w:start w:val="1"/>
+      <w:numFmt w:val="decimal"/>
+      <w:lvlText w:val="%1."/>
+      <w:lvlJc w:val="left"/>
+      <w:pPr>
+        <w:tabs>
+          <w:tab w:val="num" w:pos="0"/>
+        </w:tabs>
+        <w:ind w:left="1080" w:hanging="360"/>
+      </w:pPr>
+    </w:lvl>
+    <w:lvl w:ilvl="1">
+      <w:start w:val="3"/>
+      <w:numFmt w:val="decimal"/>
+      <w:lvlText w:val="%1.%2"/>
+      <w:lvlJc w:val="left"/>
+      <w:pPr>
+        <w:tabs>
+          <w:tab w:val="num" w:pos="0"/>
+        </w:tabs>
+        <w:ind w:left="1080" w:hanging="360"/>
+      </w:pPr>
+      <w:rPr>
+        <w:sz w:val="22"/>
+        <w:rFonts w:cs="Calibri Light"/>
+      </w:rPr>
+    </w:lvl>
+    <w:lvl w:ilvl="2">
+      <w:start w:val="1"/>
+      <w:numFmt w:val="decimal"/>
+      <w:lvlText w:val="%1.%2.%3"/>
+      <w:lvlJc w:val="left"/>
+      <w:pPr>
+        <w:tabs>
+          <w:tab w:val="num" w:pos="0"/>
+        </w:tabs>
+        <w:ind w:left="1440" w:hanging="720"/>
+      </w:pPr>
+      <w:rPr>
+        <w:sz w:val="22"/>
+        <w:rFonts w:cs="Calibri Light"/>
+      </w:rPr>
+    </w:lvl>
+    <w:lvl w:ilvl="3">
+      <w:start w:val="1"/>
+      <w:numFmt w:val="decimal"/>
+      <w:lvlText w:val="%1.%2.%3.%4"/>
+      <w:lvlJc w:val="left"/>
+      <w:pPr>
+        <w:tabs>
+          <w:tab w:val="num" w:pos="0"/>
+        </w:tabs>
+        <w:ind w:left="1440" w:hanging="720"/>
+      </w:pPr>
+      <w:rPr>
+        <w:sz w:val="22"/>
+        <w:rFonts w:cs="Calibri Light"/>
+      </w:rPr>
+    </w:lvl>
+    <w:lvl w:ilvl="4">
+      <w:start w:val="1"/>
+      <w:numFmt w:val="decimal"/>
+      <w:lvlText w:val="%1.%2.%3.%4.%5"/>
+      <w:lvlJc w:val="left"/>
+      <w:pPr>
+        <w:tabs>
+          <w:tab w:val="num" w:pos="0"/>
+        </w:tabs>
+        <w:ind w:left="1800" w:hanging="1080"/>
+      </w:pPr>
+      <w:rPr>
+        <w:sz w:val="22"/>
+        <w:rFonts w:cs="Calibri Light"/>
+      </w:rPr>
+    </w:lvl>
+    <w:lvl w:ilvl="5">
+      <w:start w:val="1"/>
+      <w:numFmt w:val="decimal"/>
+      <w:lvlText w:val="%1.%2.%3.%4.%5.%6"/>
+      <w:lvlJc w:val="left"/>
+      <w:pPr>
+        <w:tabs>
+          <w:tab w:val="num" w:pos="0"/>
+        </w:tabs>
+        <w:ind w:left="1800" w:hanging="1080"/>
+      </w:pPr>
+      <w:rPr>
+        <w:sz w:val="22"/>
+        <w:rFonts w:cs="Calibri Light"/>
+      </w:rPr>
+    </w:lvl>
+    <w:lvl w:ilvl="6">
+      <w:start w:val="1"/>
+      <w:numFmt w:val="decimal"/>
+      <w:lvlText w:val="%1.%2.%3.%4.%5.%6.%7"/>
+      <w:lvlJc w:val="left"/>
+      <w:pPr>
+        <w:tabs>
+          <w:tab w:val="num" w:pos="0"/>
+        </w:tabs>
+        <w:ind w:left="2160" w:hanging="1440"/>
+      </w:pPr>
+      <w:rPr>
+        <w:sz w:val="22"/>
+        <w:rFonts w:cs="Calibri Light"/>
+      </w:rPr>
+    </w:lvl>
+    <w:lvl w:ilvl="7">
+      <w:start w:val="1"/>
+      <w:numFmt w:val="decimal"/>
+      <w:lvlText w:val="%1.%2.%3.%4.%5.%6.%7.%8"/>
+      <w:lvlJc w:val="left"/>
+      <w:pPr>
+        <w:tabs>
+          <w:tab w:val="num" w:pos="0"/>
+        </w:tabs>
+        <w:ind w:left="2160" w:hanging="1440"/>
+      </w:pPr>
+      <w:rPr>
+        <w:sz w:val="22"/>
+        <w:rFonts w:cs="Calibri Light"/>
+      </w:rPr>
+    </w:lvl>
+    <w:lvl w:ilvl="8">
+      <w:start w:val="1"/>
+      <w:numFmt w:val="decimal"/>
+      <w:lvlText w:val="%1.%2.%3.%4.%5.%6.%7.%8.%9"/>
+      <w:lvlJc w:val="left"/>
+      <w:pPr>
+        <w:tabs>
+          <w:tab w:val="num" w:pos="0"/>
+        </w:tabs>
+        <w:ind w:left="2160" w:hanging="1440"/>
+      </w:pPr>
+      <w:rPr>
+        <w:sz w:val="22"/>
+        <w:rFonts w:cs="Calibri Light"/>
+      </w:rPr>
+    </w:lvl>
+  </w:abstractNum>
+  <w:abstractNum w:abstractNumId="2">
+    <w:lvl w:ilvl="0">
+      <w:start w:val="1"/>
+      <w:numFmt w:val="none"/>
+      <w:suff w:val="nothing"/>
+      <w:lvlText w:val=""/>
+      <w:lvlJc w:val="left"/>
+      <w:pPr>
+        <w:tabs>
+          <w:tab w:val="num" w:pos="0"/>
+        </w:tabs>
+        <w:ind w:left="0" w:hanging="0"/>
+      </w:pPr>
+    </w:lvl>
+    <w:lvl w:ilvl="1">
+      <w:start w:val="1"/>
+      <w:numFmt w:val="none"/>
+      <w:suff w:val="nothing"/>
+      <w:lvlText w:val=""/>
+      <w:lvlJc w:val="left"/>
+      <w:pPr>
+        <w:tabs>
+          <w:tab w:val="num" w:pos="0"/>
+        </w:tabs>
+        <w:ind w:left="0" w:hanging="0"/>
+      </w:pPr>
+    </w:lvl>
+    <w:lvl w:ilvl="2">
+      <w:start w:val="1"/>
+      <w:numFmt w:val="none"/>
+      <w:suff w:val="nothing"/>
+      <w:lvlText w:val=""/>
+      <w:lvlJc w:val="left"/>
+      <w:pPr>
+        <w:tabs>
+          <w:tab w:val="num" w:pos="0"/>
+        </w:tabs>
+        <w:ind w:left="0" w:hanging="0"/>
+      </w:pPr>
+    </w:lvl>
+    <w:lvl w:ilvl="3">
+      <w:start w:val="1"/>
+      <w:numFmt w:val="none"/>
+      <w:suff w:val="nothing"/>
+      <w:lvlText w:val=""/>
+      <w:lvlJc w:val="left"/>
+      <w:pPr>
+        <w:tabs>
+          <w:tab w:val="num" w:pos="0"/>
+        </w:tabs>
+        <w:ind w:left="0" w:hanging="0"/>
+      </w:pPr>
+    </w:lvl>
+    <w:lvl w:ilvl="4">
+      <w:start w:val="1"/>
+      <w:numFmt w:val="none"/>
+      <w:suff w:val="nothing"/>
+      <w:lvlText w:val=""/>
+      <w:lvlJc w:val="left"/>
+      <w:pPr>
+        <w:tabs>
+          <w:tab w:val="num" w:pos="0"/>
+        </w:tabs>
+        <w:ind w:left="0" w:hanging="0"/>
+      </w:pPr>
+    </w:lvl>
+    <w:lvl w:ilvl="5">
+      <w:start w:val="1"/>
+      <w:numFmt w:val="none"/>
+      <w:suff w:val="nothing"/>
+      <w:lvlText w:val=""/>
+      <w:lvlJc w:val="left"/>
+      <w:pPr>
+        <w:tabs>
+          <w:tab w:val="num" w:pos="0"/>
+        </w:tabs>
+        <w:ind w:left="0" w:hanging="0"/>
+      </w:pPr>
+    </w:lvl>
+    <w:lvl w:ilvl="6">
+      <w:start w:val="1"/>
+      <w:numFmt w:val="none"/>
+      <w:suff w:val="nothing"/>
+      <w:lvlText w:val=""/>
+      <w:lvlJc w:val="left"/>
+      <w:pPr>
+        <w:tabs>
+          <w:tab w:val="num" w:pos="0"/>
+        </w:tabs>
+        <w:ind w:left="0" w:hanging="0"/>
+      </w:pPr>
+    </w:lvl>
+    <w:lvl w:ilvl="7">
+      <w:start w:val="1"/>
+      <w:numFmt w:val="none"/>
+      <w:suff w:val="nothing"/>
+      <w:lvlText w:val=""/>
+      <w:lvlJc w:val="left"/>
+      <w:pPr>
+        <w:tabs>
+          <w:tab w:val="num" w:pos="0"/>
+        </w:tabs>
+        <w:ind w:left="0" w:hanging="0"/>
+      </w:pPr>
+    </w:lvl>
+    <w:lvl w:ilvl="8">
+      <w:start w:val="1"/>
+      <w:numFmt w:val="none"/>
+      <w:suff w:val="nothing"/>
+      <w:lvlText w:val=""/>
+      <w:lvlJc w:val="left"/>
+      <w:pPr>
+        <w:tabs>
+          <w:tab w:val="num" w:pos="0"/>
+        </w:tabs>
+        <w:ind w:left="0" w:hanging="0"/>
+      </w:pPr>
+    </w:lvl>
+  </w:abstractNum>
+  <w:num w:numId="1">
+    <w:abstractNumId w:val="1"/>
+  </w:num>
+  <w:num w:numId="2">
+    <w:abstractNumId w:val="2"/>
+  </w:num>
+</w:numbering>
 </file>
 
 <file path=word/styles.xml><?xml version="1.0" encoding="utf-8"?>
@@ -1569,5 +1726,19 @@
       <w:rFonts w:cs="Lohit Devanagari"/>
     </w:rPr>
   </w:style>
+  <w:style w:type="paragraph" w:styleId="ListParagraph">
+    <w:name w:val="List Paragraph"/>
+    <w:basedOn w:val="Normal"/>
+    <w:qFormat/>
+    <w:pPr>
+      <w:spacing w:before="0" w:after="0"/>
+      <w:ind w:left="720" w:hanging="0"/>
+      <w:contextualSpacing/>
+    </w:pPr>
+    <w:rPr>
+      <w:rFonts w:cs="Mangal"/>
+      <w:szCs w:val="21"/>
+    </w:rPr>
+  </w:style>
 </w:styles>
 </file>
--- a/templates/Order.docx
+++ b/templates/Order.docx
@@ -116,11 +116,11 @@
         <w:gridCol w:w="416"/>
         <w:gridCol w:w="2977"/>
         <w:gridCol w:w="979"/>
-        <w:gridCol w:w="935"/>
+        <w:gridCol w:w="936"/>
         <w:gridCol w:w="981"/>
         <w:gridCol w:w="981"/>
         <w:gridCol w:w="1030"/>
-        <w:gridCol w:w="1069"/>
+        <w:gridCol w:w="1068"/>
       </w:tblGrid>
       <w:tr>
         <w:trPr>
@@ -218,7 +218,7 @@
         </w:tc>
         <w:tc>
           <w:tcPr>
-            <w:tcW w:w="935" w:type="dxa"/>
+            <w:tcW w:w="936" w:type="dxa"/>
             <w:tcBorders>
               <w:top w:val="single" w:sz="4" w:space="0" w:color="000000"/>
               <w:left w:val="single" w:sz="4" w:space="0" w:color="000000"/>
@@ -366,7 +366,7 @@
         </w:tc>
         <w:tc>
           <w:tcPr>
-            <w:tcW w:w="1069" w:type="dxa"/>
+            <w:tcW w:w="1068" w:type="dxa"/>
             <w:tcBorders>
               <w:top w:val="single" w:sz="4" w:space="0" w:color="000000"/>
               <w:left w:val="single" w:sz="4" w:space="0" w:color="000000"/>
@@ -566,7 +566,7 @@
                 <w:sz w:val="22"/>
                 <w:szCs w:val="22"/>
               </w:rPr>
-              <w:t>Выполнение задачи https://jira.edev.pro/browse/AFO-</w:t>
+              <w:t>Выполнение задачи https://afo.atlassian.net/browse/AFO-</w:t>
             </w:r>
             <w:r>
               <w:rPr>
@@ -677,7 +677,7 @@
         </w:tc>
         <w:tc>
           <w:tcPr>
-            <w:tcW w:w="935" w:type="dxa"/>
+            <w:tcW w:w="936" w:type="dxa"/>
             <w:tcBorders>
               <w:left w:val="single" w:sz="4" w:space="0" w:color="000000"/>
               <w:bottom w:val="single" w:sz="4" w:space="0" w:color="000000"/>
@@ -877,7 +877,7 @@
         </w:tc>
         <w:tc>
           <w:tcPr>
-            <w:tcW w:w="1069" w:type="dxa"/>
+            <w:tcW w:w="1068" w:type="dxa"/>
             <w:tcBorders>
               <w:left w:val="single" w:sz="4" w:space="0" w:color="000000"/>
               <w:bottom w:val="single" w:sz="4" w:space="0" w:color="000000"/>
